--- a/Projektauftrag.docx
+++ b/Projektauftrag.docx
@@ -544,24 +544,6 @@
               <w:rPr>
                 <w:lang w:val="de-AT"/>
               </w:rPr>
-              <w:t>Chat Programm</w:t>
-            </w:r>
-          </w:p>
-          <w:p>
-            <w:pPr>
-              <w:pStyle w:val="Listenabsatz"/>
-              <w:numPr>
-                <w:ilvl w:val="0"/>
-                <w:numId w:val="1"/>
-              </w:numPr>
-              <w:rPr>
-                <w:lang w:val="de-AT"/>
-              </w:rPr>
-            </w:pPr>
-            <w:r>
-              <w:rPr>
-                <w:lang w:val="de-AT"/>
-              </w:rPr>
               <w:t>1. Client in Form einer Progressiv WebApp</w:t>
             </w:r>
           </w:p>
@@ -640,42 +622,6 @@
               <w:rPr>
                 <w:lang w:val="de-AT"/>
               </w:rPr>
-              <w:t>Gelesen Anzeige</w:t>
-            </w:r>
-          </w:p>
-          <w:p>
-            <w:pPr>
-              <w:pStyle w:val="Listenabsatz"/>
-              <w:numPr>
-                <w:ilvl w:val="0"/>
-                <w:numId w:val="1"/>
-              </w:numPr>
-              <w:rPr>
-                <w:lang w:val="en-US"/>
-              </w:rPr>
-            </w:pPr>
-            <w:r>
-              <w:rPr>
-                <w:lang w:val="en-US"/>
-              </w:rPr>
-              <w:t>Zeitstempel</w:t>
-            </w:r>
-          </w:p>
-          <w:p>
-            <w:pPr>
-              <w:pStyle w:val="Listenabsatz"/>
-              <w:numPr>
-                <w:ilvl w:val="0"/>
-                <w:numId w:val="1"/>
-              </w:numPr>
-              <w:rPr>
-                <w:lang w:val="de-AT"/>
-              </w:rPr>
-            </w:pPr>
-            <w:r>
-              <w:rPr>
-                <w:lang w:val="de-AT"/>
-              </w:rPr>
               <w:t xml:space="preserve">Speicherung der </w:t>
             </w:r>
             <w:r>
@@ -712,139 +658,91 @@
               <w:rPr>
                 <w:lang w:val="de-AT"/>
               </w:rPr>
+              <w:t>Private Chats</w:t>
+            </w:r>
+          </w:p>
+          <w:p>
+            <w:pPr>
+              <w:pStyle w:val="Listenabsatz"/>
+              <w:numPr>
+                <w:ilvl w:val="0"/>
+                <w:numId w:val="1"/>
+              </w:numPr>
+              <w:rPr>
+                <w:lang w:val="de-AT"/>
+              </w:rPr>
+            </w:pPr>
+            <w:r>
+              <w:rPr>
+                <w:lang w:val="de-AT"/>
+              </w:rPr>
+              <w:t>Benutzerkonten</w:t>
+            </w:r>
+          </w:p>
+          <w:p>
+            <w:pPr>
+              <w:pStyle w:val="Listenabsatz"/>
+              <w:numPr>
+                <w:ilvl w:val="0"/>
+                <w:numId w:val="1"/>
+              </w:numPr>
+              <w:rPr>
+                <w:lang w:val="de-AT"/>
+              </w:rPr>
+            </w:pPr>
+            <w:r>
+              <w:rPr>
+                <w:lang w:val="de-AT"/>
+              </w:rPr>
+              <w:t xml:space="preserve">Nachrichten in den nächsten 5 Minuten nach </w:t>
+            </w:r>
+            <w:r>
+              <w:rPr>
+                <w:lang w:val="de-AT"/>
+              </w:rPr>
+              <w:t>Versand</w:t>
+            </w:r>
+            <w:r>
+              <w:rPr>
+                <w:lang w:val="de-AT"/>
+              </w:rPr>
+              <w:t xml:space="preserve"> ändern</w:t>
+            </w:r>
+          </w:p>
+          <w:p>
+            <w:pPr>
+              <w:pStyle w:val="Listenabsatz"/>
+              <w:numPr>
+                <w:ilvl w:val="0"/>
+                <w:numId w:val="1"/>
+              </w:numPr>
+              <w:rPr>
+                <w:lang w:val="de-AT"/>
+              </w:rPr>
+            </w:pPr>
+            <w:r>
+              <w:rPr>
+                <w:lang w:val="de-AT"/>
+              </w:rPr>
+              <w:t>Nachrichten löschen</w:t>
+            </w:r>
+          </w:p>
+          <w:p>
+            <w:pPr>
+              <w:pStyle w:val="Listenabsatz"/>
+              <w:numPr>
+                <w:ilvl w:val="0"/>
+                <w:numId w:val="1"/>
+              </w:numPr>
+              <w:rPr>
+                <w:lang w:val="de-AT"/>
+              </w:rPr>
+            </w:pPr>
+            <w:r>
+              <w:rPr>
+                <w:lang w:val="de-AT"/>
+              </w:rPr>
               <w:t>Gruppen</w:t>
-            </w:r>
-          </w:p>
-          <w:p>
-            <w:pPr>
-              <w:pStyle w:val="Listenabsatz"/>
-              <w:numPr>
-                <w:ilvl w:val="0"/>
-                <w:numId w:val="1"/>
-              </w:numPr>
-              <w:rPr>
-                <w:lang w:val="de-AT"/>
-              </w:rPr>
-            </w:pPr>
-            <w:r>
-              <w:rPr>
-                <w:lang w:val="de-AT"/>
-              </w:rPr>
-              <w:t>Private Chats</w:t>
-            </w:r>
-          </w:p>
-          <w:p>
-            <w:pPr>
-              <w:pStyle w:val="Listenabsatz"/>
-              <w:numPr>
-                <w:ilvl w:val="0"/>
-                <w:numId w:val="1"/>
-              </w:numPr>
-              <w:rPr>
-                <w:lang w:val="de-AT"/>
-              </w:rPr>
-            </w:pPr>
-            <w:r>
-              <w:rPr>
-                <w:lang w:val="de-AT"/>
-              </w:rPr>
-              <w:t>Benutzerkonten (</w:t>
-            </w:r>
-            <w:r>
-              <w:rPr>
-                <w:lang w:val="de-AT"/>
-              </w:rPr>
-              <w:t>Speicherung</w:t>
-            </w:r>
-            <w:r>
-              <w:rPr>
-                <w:lang w:val="de-AT"/>
-              </w:rPr>
-              <w:t xml:space="preserve"> ebenfalls in MongoDB)</w:t>
-            </w:r>
-          </w:p>
-          <w:p>
-            <w:pPr>
-              <w:pStyle w:val="Listenabsatz"/>
-              <w:numPr>
-                <w:ilvl w:val="0"/>
-                <w:numId w:val="1"/>
-              </w:numPr>
-              <w:rPr>
-                <w:lang w:val="de-AT"/>
-              </w:rPr>
-            </w:pPr>
-            <w:r>
-              <w:rPr>
-                <w:lang w:val="de-AT"/>
-              </w:rPr>
-              <w:t xml:space="preserve">Nachrichten in den nächsten 5 Minuten nach </w:t>
-            </w:r>
-            <w:r>
-              <w:rPr>
-                <w:lang w:val="de-AT"/>
-              </w:rPr>
-              <w:t>Versand</w:t>
-            </w:r>
-            <w:r>
-              <w:rPr>
-                <w:lang w:val="de-AT"/>
-              </w:rPr>
-              <w:t xml:space="preserve"> ändern</w:t>
-            </w:r>
-          </w:p>
-          <w:p>
-            <w:pPr>
-              <w:pStyle w:val="Listenabsatz"/>
-              <w:numPr>
-                <w:ilvl w:val="0"/>
-                <w:numId w:val="1"/>
-              </w:numPr>
-              <w:rPr>
-                <w:lang w:val="de-AT"/>
-              </w:rPr>
-            </w:pPr>
-            <w:r>
-              <w:rPr>
-                <w:lang w:val="de-AT"/>
-              </w:rPr>
-              <w:t>Nachrichten löschen</w:t>
-            </w:r>
-          </w:p>
-          <w:p>
-            <w:pPr>
-              <w:pStyle w:val="Listenabsatz"/>
-              <w:numPr>
-                <w:ilvl w:val="0"/>
-                <w:numId w:val="1"/>
-              </w:numPr>
-              <w:rPr>
-                <w:lang w:val="de-AT"/>
-              </w:rPr>
-            </w:pPr>
-            <w:r>
-              <w:rPr>
-                <w:lang w:val="de-AT"/>
-              </w:rPr>
-              <w:t>Möglichkeit Gruppen beizutreten &amp; zu verlassen</w:t>
-            </w:r>
-          </w:p>
-          <w:p>
-            <w:pPr>
-              <w:pStyle w:val="Listenabsatz"/>
-              <w:numPr>
-                <w:ilvl w:val="0"/>
-                <w:numId w:val="1"/>
-              </w:numPr>
-              <w:rPr>
-                <w:lang w:val="de-AT"/>
-              </w:rPr>
-            </w:pPr>
-            <w:r>
-              <w:rPr>
-                <w:lang w:val="de-AT"/>
-              </w:rPr>
-              <w:t>Bilder, Video- &amp; Audiodateien?</w:t>
             </w:r>
           </w:p>
         </w:tc>
@@ -896,17 +794,38 @@
               </w:numPr>
             </w:pPr>
             <w:r>
-              <w:t>Entwicklung eines Clients speziell für Linux, Android, IOS oder MacOS</w:t>
-            </w:r>
-          </w:p>
-          <w:p>
-            <w:pPr>
-              <w:pStyle w:val="Listenabsatz"/>
-              <w:numPr>
-                <w:ilvl w:val="0"/>
-                <w:numId w:val="1"/>
-              </w:numPr>
-            </w:pPr>
+              <w:t>Entwicklung eines Clients speziell für Linux, Android, IOS oder MacO</w:t>
+            </w:r>
+            <w:r>
+              <w:t>S</w:t>
+            </w:r>
+          </w:p>
+          <w:p>
+            <w:pPr>
+              <w:pStyle w:val="Listenabsatz"/>
+              <w:numPr>
+                <w:ilvl w:val="0"/>
+                <w:numId w:val="1"/>
+              </w:numPr>
+            </w:pPr>
+            <w:r>
+              <w:t>Keine Veröffentlichung</w:t>
+            </w:r>
+          </w:p>
+          <w:p>
+            <w:pPr>
+              <w:pStyle w:val="Listenabsatz"/>
+              <w:numPr>
+                <w:ilvl w:val="0"/>
+                <w:numId w:val="1"/>
+              </w:numPr>
+            </w:pPr>
+            <w:r>
+              <w:t xml:space="preserve">Kein </w:t>
+            </w:r>
+            <w:r>
+              <w:t>Verkauf</w:t>
+            </w:r>
           </w:p>
           <w:p/>
         </w:tc>
@@ -960,33 +879,6 @@
             <w:r>
               <w:lastRenderedPageBreak/>
               <w:t>Nachrichten müssen über beide Client versendet &amp; empfangen werden können</w:t>
-            </w:r>
-          </w:p>
-          <w:p>
-            <w:pPr>
-              <w:pStyle w:val="Listenabsatz"/>
-              <w:numPr>
-                <w:ilvl w:val="0"/>
-                <w:numId w:val="1"/>
-              </w:numPr>
-            </w:pPr>
-            <w:r>
-              <w:t>Nachrichten müssen</w:t>
-            </w:r>
-            <w:r>
-              <w:t xml:space="preserve"> als gelesen makiert werden können</w:t>
-            </w:r>
-          </w:p>
-          <w:p>
-            <w:pPr>
-              <w:pStyle w:val="Listenabsatz"/>
-              <w:numPr>
-                <w:ilvl w:val="0"/>
-                <w:numId w:val="1"/>
-              </w:numPr>
-            </w:pPr>
-            <w:r>
-              <w:t>Zeitstempel müssen vorhanden sein</w:t>
             </w:r>
           </w:p>
           <w:p>
@@ -2343,21 +2235,6 @@
 </file>
 
 <file path=customXml/item1.xml><?xml version="1.0" encoding="utf-8"?>
-<p:properties xmlns:p="http://schemas.microsoft.com/office/2006/metadata/properties" xmlns:xsi="http://www.w3.org/2001/XMLSchema-instance" xmlns:pc="http://schemas.microsoft.com/office/infopath/2007/PartnerControls">
-  <documentManagement/>
-</p:properties>
-</file>
-
-<file path=customXml/item2.xml><?xml version="1.0" encoding="utf-8"?>
-<?mso-contentType ?>
-<FormTemplates xmlns="http://schemas.microsoft.com/sharepoint/v3/contenttype/forms">
-  <Display>DocumentLibraryForm</Display>
-  <Edit>DocumentLibraryForm</Edit>
-  <New>DocumentLibraryForm</New>
-</FormTemplates>
-</file>
-
-<file path=customXml/item3.xml><?xml version="1.0" encoding="utf-8"?>
 <ct:contentTypeSchema xmlns:ct="http://schemas.microsoft.com/office/2006/metadata/contentType" xmlns:ma="http://schemas.microsoft.com/office/2006/metadata/properties/metaAttributes" ct:_="" ma:_="" ma:contentTypeName="Dokument" ma:contentTypeID="0x010100679E54E027D3AB46A0FF4C706F267022" ma:contentTypeVersion="3" ma:contentTypeDescription="Ein neues Dokument erstellen." ma:contentTypeScope="" ma:versionID="244df17c56783f569bbe536b4ea98287">
   <xsd:schema xmlns:xsd="http://www.w3.org/2001/XMLSchema" xmlns:xs="http://www.w3.org/2001/XMLSchema" xmlns:p="http://schemas.microsoft.com/office/2006/metadata/properties" xmlns:ns2="1bac9238-fc5a-4914-99a6-fdbda88374a3" targetNamespace="http://schemas.microsoft.com/office/2006/metadata/properties" ma:root="true" ma:fieldsID="97f64ec659d5a9ce560e6587d66a343b" ns2:_="">
     <xsd:import namespace="1bac9238-fc5a-4914-99a6-fdbda88374a3"/>
@@ -2495,24 +2372,22 @@
 </ct:contentTypeSchema>
 </file>
 
-<file path=customXml/itemProps1.xml><?xml version="1.0" encoding="utf-8"?>
-<ds:datastoreItem xmlns:ds="http://schemas.openxmlformats.org/officeDocument/2006/customXml" ds:itemID="{05289E6E-6388-41A7-85C2-4918E37C94B4}">
-  <ds:schemaRefs>
-    <ds:schemaRef ds:uri="http://schemas.microsoft.com/office/2006/metadata/properties"/>
-    <ds:schemaRef ds:uri="http://schemas.microsoft.com/office/infopath/2007/PartnerControls"/>
-  </ds:schemaRefs>
-</ds:datastoreItem>
+<file path=customXml/item2.xml><?xml version="1.0" encoding="utf-8"?>
+<?mso-contentType ?>
+<FormTemplates xmlns="http://schemas.microsoft.com/sharepoint/v3/contenttype/forms">
+  <Display>DocumentLibraryForm</Display>
+  <Edit>DocumentLibraryForm</Edit>
+  <New>DocumentLibraryForm</New>
+</FormTemplates>
 </file>
 
-<file path=customXml/itemProps2.xml><?xml version="1.0" encoding="utf-8"?>
-<ds:datastoreItem xmlns:ds="http://schemas.openxmlformats.org/officeDocument/2006/customXml" ds:itemID="{40BA930F-2339-49C6-BDF6-3BADA0960921}">
-  <ds:schemaRefs>
-    <ds:schemaRef ds:uri="http://schemas.microsoft.com/sharepoint/v3/contenttype/forms"/>
-  </ds:schemaRefs>
-</ds:datastoreItem>
+<file path=customXml/item3.xml><?xml version="1.0" encoding="utf-8"?>
+<p:properties xmlns:p="http://schemas.microsoft.com/office/2006/metadata/properties" xmlns:xsi="http://www.w3.org/2001/XMLSchema-instance" xmlns:pc="http://schemas.microsoft.com/office/infopath/2007/PartnerControls">
+  <documentManagement/>
+</p:properties>
 </file>
 
-<file path=customXml/itemProps3.xml><?xml version="1.0" encoding="utf-8"?>
+<file path=customXml/itemProps1.xml><?xml version="1.0" encoding="utf-8"?>
 <ds:datastoreItem xmlns:ds="http://schemas.openxmlformats.org/officeDocument/2006/customXml" ds:itemID="{638C7176-F0B0-4252-B2E4-7C3BFD86EBD2}">
   <ds:schemaRefs>
     <ds:schemaRef ds:uri="http://schemas.microsoft.com/office/2006/metadata/contentType"/>
@@ -2528,4 +2403,21 @@
     <ds:schemaRef ds:uri="http://schemas.microsoft.com/internal/obd"/>
   </ds:schemaRefs>
 </ds:datastoreItem>
+</file>
+
+<file path=customXml/itemProps2.xml><?xml version="1.0" encoding="utf-8"?>
+<ds:datastoreItem xmlns:ds="http://schemas.openxmlformats.org/officeDocument/2006/customXml" ds:itemID="{40BA930F-2339-49C6-BDF6-3BADA0960921}">
+  <ds:schemaRefs>
+    <ds:schemaRef ds:uri="http://schemas.microsoft.com/sharepoint/v3/contenttype/forms"/>
+  </ds:schemaRefs>
+</ds:datastoreItem>
+</file>
+
+<file path=customXml/itemProps3.xml><?xml version="1.0" encoding="utf-8"?>
+<ds:datastoreItem xmlns:ds="http://schemas.openxmlformats.org/officeDocument/2006/customXml" ds:itemID="{05289E6E-6388-41A7-85C2-4918E37C94B4}">
+  <ds:schemaRefs>
+    <ds:schemaRef ds:uri="http://schemas.microsoft.com/office/2006/metadata/properties"/>
+    <ds:schemaRef ds:uri="http://schemas.microsoft.com/office/infopath/2007/PartnerControls"/>
+  </ds:schemaRefs>
+</ds:datastoreItem>
 </file>